--- a/#Arquivos/Artigo Tradutop.docx
+++ b/#Arquivos/Artigo Tradutop.docx
@@ -979,15 +979,7 @@
         <w:rPr>
           <w:lang w:val="en-US"/>
         </w:rPr>
-        <w:t>, Phrasal Verbs</w:t>
-      </w:r>
-      <w:bookmarkStart w:id="0" w:name="_GoBack"/>
-      <w:bookmarkEnd w:id="0"/>
-      <w:r>
-        <w:rPr>
-          <w:lang w:val="en-US"/>
-        </w:rPr>
-        <w:t xml:space="preserve">, </w:t>
+        <w:t xml:space="preserve">, Phrasal Verbs, </w:t>
       </w:r>
       <w:r>
         <w:rPr>
@@ -1450,6 +1442,71 @@
     </w:p>
     <w:p>
       <w:pPr>
+        <w:ind w:firstLine="141"/>
+        <w:rPr>
+          <w:lang w:eastAsia="en-US"/>
+        </w:rPr>
+      </w:pPr>
+      <w:r>
+        <w:rPr>
+          <w:lang w:eastAsia="en-US"/>
+        </w:rPr>
+        <w:t xml:space="preserve">Caso houvesse sobra de tempo para o desenvolvimento do aplicativo, seria aplicado os </w:t>
+      </w:r>
+      <w:proofErr w:type="spellStart"/>
+      <w:r>
+        <w:rPr>
+          <w:i/>
+          <w:lang w:eastAsia="en-US"/>
+        </w:rPr>
+        <w:t>Add-</w:t>
+      </w:r>
+      <w:r>
+        <w:rPr>
+          <w:i/>
+          <w:lang w:eastAsia="en-US"/>
+        </w:rPr>
+        <w:t>on’s</w:t>
+      </w:r>
+      <w:proofErr w:type="spellEnd"/>
+      <w:r>
+        <w:rPr>
+          <w:i/>
+          <w:lang w:eastAsia="en-US"/>
+        </w:rPr>
+        <w:t xml:space="preserve"> </w:t>
+      </w:r>
+      <w:r>
+        <w:rPr>
+          <w:lang w:eastAsia="en-US"/>
+        </w:rPr>
+        <w:t xml:space="preserve">que foram definidos fora do escopo do MVP, como interfaces mais intuitivas, informativas, cadastro completo e gerenciável, métodos de pesquisas mais flexíveis, </w:t>
+      </w:r>
+      <w:proofErr w:type="spellStart"/>
+      <w:r>
+        <w:rPr>
+          <w:lang w:eastAsia="en-US"/>
+        </w:rPr>
+        <w:t>push</w:t>
+      </w:r>
+      <w:proofErr w:type="spellEnd"/>
+      <w:r>
+        <w:rPr>
+          <w:lang w:eastAsia="en-US"/>
+        </w:rPr>
+        <w:t xml:space="preserve"> de notificações baseadas em geo</w:t>
+      </w:r>
+      <w:bookmarkStart w:id="0" w:name="_GoBack"/>
+      <w:bookmarkEnd w:id="0"/>
+      <w:r>
+        <w:rPr>
+          <w:lang w:eastAsia="en-US"/>
+        </w:rPr>
+        <w:t>localização, exibindo a história registrada do local onde o visitante está visitando, apontando informações importantes da região e sua cultura.</w:t>
+      </w:r>
+    </w:p>
+    <w:p>
+      <w:pPr>
         <w:rPr>
           <w:lang w:eastAsia="en-US"/>
         </w:rPr>
@@ -1914,6 +1971,7 @@
           <w:sz w:val="24"/>
           <w:szCs w:val="24"/>
         </w:rPr>
+        <w:lastRenderedPageBreak/>
         <w:t xml:space="preserve">[6] </w:t>
       </w:r>
       <w:r>
@@ -4189,7 +4247,7 @@
 </file>
 
 <file path=customXml/itemProps1.xml><?xml version="1.0" encoding="utf-8"?>
-<ds:datastoreItem xmlns:ds="http://schemas.openxmlformats.org/officeDocument/2006/customXml" ds:itemID="{23317194-A31E-4210-9225-85E471F73634}">
+<ds:datastoreItem xmlns:ds="http://schemas.openxmlformats.org/officeDocument/2006/customXml" ds:itemID="{313853A3-4773-4491-82C9-7A60DA071D10}">
   <ds:schemaRefs>
     <ds:schemaRef ds:uri="http://schemas.openxmlformats.org/officeDocument/2006/bibliography"/>
   </ds:schemaRefs>
